--- a/可转债/可转债低风险组合&精选组合筛选.docx
+++ b/可转债/可转债低风险组合&精选组合筛选.docx
@@ -45,9 +45,6 @@
           <w:numId w:val="2"/>
         </w:numPr>
         <w:ind w:firstLineChars="0"/>
-        <w:rPr>
-          <w:rFonts w:hint="eastAsia"/>
-        </w:rPr>
       </w:pPr>
       <w:r>
         <w:rPr>
@@ -71,11 +68,6 @@
       </w:r>
     </w:p>
     <w:p>
-      <w:pPr>
-        <w:rPr>
-          <w:rFonts w:hint="eastAsia"/>
-        </w:rPr>
-      </w:pPr>
       <w:r>
         <w:rPr>
           <w:rFonts w:hint="eastAsia"/>
@@ -173,19 +165,8 @@
         <w:t>：110047、110068、110064、113516、113017、127011、110045</w:t>
       </w:r>
     </w:p>
-    <w:p>
-      <w:pPr>
-        <w:rPr>
-          <w:rFonts w:hint="eastAsia"/>
-        </w:rPr>
-      </w:pPr>
-    </w:p>
-    <w:p>
-      <w:pPr>
-        <w:rPr>
-          <w:rFonts w:hint="eastAsia"/>
-        </w:rPr>
-      </w:pPr>
+    <w:p/>
+    <w:p>
       <w:r>
         <w:rPr>
           <w:rFonts w:hint="eastAsia"/>
@@ -264,13 +245,7 @@
         </w:drawing>
       </w:r>
     </w:p>
-    <w:p>
-      <w:pPr>
-        <w:rPr>
-          <w:rFonts w:hint="eastAsia"/>
-        </w:rPr>
-      </w:pPr>
-    </w:p>
+    <w:p/>
     <w:p>
       <w:r>
         <w:rPr>
@@ -412,22 +387,11 @@
     </w:p>
     <w:p/>
     <w:p>
-      <w:pPr>
-        <w:rPr>
-          <w:rFonts w:hint="eastAsia"/>
-        </w:rPr>
-      </w:pPr>
-      <w:r>
-        <w:rPr>
-          <w:rFonts w:hint="eastAsia"/>
-        </w:rPr>
-        <w:t>1，</w:t>
-      </w:r>
-      <w:r>
-        <w:rPr>
-          <w:rFonts w:hint="eastAsia"/>
-        </w:rPr>
-        <w:t>在集思录筛选栏</w:t>
+      <w:r>
+        <w:rPr>
+          <w:rFonts w:hint="eastAsia"/>
+        </w:rPr>
+        <w:t>1，在集思录筛选栏</w:t>
       </w:r>
       <w:proofErr w:type="gramStart"/>
       <w:r>
@@ -445,11 +409,6 @@
       </w:r>
     </w:p>
     <w:p>
-      <w:pPr>
-        <w:rPr>
-          <w:rFonts w:hint="eastAsia"/>
-        </w:rPr>
-      </w:pPr>
       <w:r>
         <w:rPr>
           <w:rFonts w:hint="eastAsia"/>
@@ -523,102 +482,151 @@
       </w:r>
     </w:p>
     <w:p>
-      <w:pPr>
-        <w:rPr>
-          <w:rFonts w:hint="eastAsia"/>
-        </w:rPr>
-      </w:pPr>
-      <w:r>
-        <w:rPr>
-          <w:rFonts w:hint="eastAsia"/>
-        </w:rPr>
-        <w:t>这里只有12只，剩下的3只等日</w:t>
-      </w:r>
+      <w:r>
+        <w:rPr>
+          <w:rFonts w:hint="eastAsia"/>
+        </w:rPr>
+        <w:t>这里只有12只，剩下的3只等日后出现符合条件的再补齐</w:t>
+      </w:r>
+    </w:p>
+    <w:p/>
+    <w:p>
+      <w:r>
+        <w:rPr>
+          <w:rFonts w:hint="eastAsia"/>
+        </w:rPr>
+        <w:t>分两档减仓买入，一档是到期收益率大于0时，另一档是可转</w:t>
+      </w:r>
+      <w:proofErr w:type="gramStart"/>
+      <w:r>
+        <w:rPr>
+          <w:rFonts w:hint="eastAsia"/>
+        </w:rPr>
+        <w:t>债价格</w:t>
+      </w:r>
+      <w:proofErr w:type="gramEnd"/>
+      <w:r>
+        <w:rPr>
+          <w:rFonts w:hint="eastAsia"/>
+        </w:rPr>
+        <w:t>低于面值价时</w:t>
+      </w:r>
+    </w:p>
+    <w:p/>
+    <w:p>
+      <w:r>
+        <w:rPr>
+          <w:rFonts w:hint="eastAsia"/>
+        </w:rPr>
+        <w:t>当可转</w:t>
+      </w:r>
+      <w:proofErr w:type="gramStart"/>
+      <w:r>
+        <w:rPr>
+          <w:rFonts w:hint="eastAsia"/>
+        </w:rPr>
+        <w:t>债满足强赎条件</w:t>
+      </w:r>
+      <w:proofErr w:type="gramEnd"/>
+      <w:r>
+        <w:rPr>
+          <w:rFonts w:hint="eastAsia"/>
+        </w:rPr>
+        <w:t>时卖出</w:t>
+      </w:r>
+    </w:p>
+    <w:p/>
+    <w:p>
       <w:bookmarkStart w:id="0" w:name="_GoBack"/>
       <w:bookmarkEnd w:id="0"/>
-      <w:r>
-        <w:rPr>
-          <w:rFonts w:hint="eastAsia"/>
-        </w:rPr>
-        <w:t>后出现符合条件的再补齐</w:t>
-      </w:r>
-    </w:p>
-    <w:p/>
-    <w:p>
-      <w:pPr>
-        <w:rPr>
-          <w:rFonts w:hint="eastAsia"/>
-        </w:rPr>
-      </w:pPr>
-      <w:r>
-        <w:rPr>
-          <w:rFonts w:hint="eastAsia"/>
-        </w:rPr>
-        <w:t>分两档减仓买入，一档是到期收益率大于0时，另一档是可转</w:t>
+    </w:p>
+    <w:p>
+      <w:pPr>
+        <w:rPr>
+          <w:rFonts w:hint="eastAsia"/>
+          <w:color w:val="FF0000"/>
+        </w:rPr>
+      </w:pPr>
+      <w:r>
+        <w:rPr>
+          <w:color w:val="FF0000"/>
+        </w:rPr>
+        <w:t>C</w:t>
+      </w:r>
+      <w:r>
+        <w:rPr>
+          <w:rFonts w:hint="eastAsia"/>
+          <w:color w:val="FF0000"/>
+        </w:rPr>
+        <w:t>ase</w:t>
+      </w:r>
+      <w:r>
+        <w:rPr>
+          <w:color w:val="FF0000"/>
+        </w:rPr>
+        <w:t>:</w:t>
+      </w:r>
+    </w:p>
+    <w:p>
+      <w:pPr>
+        <w:rPr>
+          <w:color w:val="FF0000"/>
+        </w:rPr>
+      </w:pPr>
+      <w:r>
+        <w:rPr>
+          <w:rFonts w:hint="eastAsia"/>
+          <w:color w:val="FF0000"/>
+        </w:rPr>
+        <w:t>记得判断是否</w:t>
       </w:r>
       <w:proofErr w:type="gramStart"/>
       <w:r>
         <w:rPr>
           <w:rFonts w:hint="eastAsia"/>
-        </w:rPr>
-        <w:t>债价格</w:t>
+          <w:color w:val="FF0000"/>
+        </w:rPr>
+        <w:t>发布强赎公告</w:t>
       </w:r>
       <w:proofErr w:type="gramEnd"/>
       <w:r>
         <w:rPr>
           <w:rFonts w:hint="eastAsia"/>
-        </w:rPr>
-        <w:t>低于面值价时</w:t>
-      </w:r>
-    </w:p>
-    <w:p>
-      <w:pPr>
-        <w:rPr>
-          <w:rFonts w:hint="eastAsia"/>
-        </w:rPr>
-      </w:pPr>
-    </w:p>
-    <w:p>
-      <w:pPr>
-        <w:rPr>
-          <w:rFonts w:hint="eastAsia"/>
-        </w:rPr>
-      </w:pPr>
-      <w:r>
-        <w:rPr>
-          <w:rFonts w:hint="eastAsia"/>
-        </w:rPr>
-        <w:t>当可转</w:t>
+          <w:color w:val="FF0000"/>
+        </w:rPr>
+        <w:t>，发布了就不要买入</w:t>
+      </w:r>
+    </w:p>
+    <w:p>
+      <w:pPr>
+        <w:rPr>
+          <w:rFonts w:hint="eastAsia"/>
+          <w:color w:val="FF0000"/>
+        </w:rPr>
+      </w:pPr>
+      <w:r>
+        <w:rPr>
+          <w:rFonts w:hint="eastAsia"/>
+          <w:color w:val="FF0000"/>
+        </w:rPr>
+        <w:t>如果未转股余额</w:t>
       </w:r>
       <w:proofErr w:type="gramStart"/>
       <w:r>
         <w:rPr>
           <w:rFonts w:hint="eastAsia"/>
-        </w:rPr>
-        <w:t>债满足强赎条件</w:t>
+          <w:color w:val="FF0000"/>
+        </w:rPr>
+        <w:t>接近强赎条件</w:t>
       </w:r>
       <w:proofErr w:type="gramEnd"/>
       <w:r>
         <w:rPr>
           <w:rFonts w:hint="eastAsia"/>
-        </w:rPr>
-        <w:t>时卖出</w:t>
-      </w:r>
-    </w:p>
-    <w:p>
-      <w:pPr>
-        <w:rPr>
-          <w:rFonts w:hint="eastAsia"/>
-        </w:rPr>
-      </w:pPr>
-    </w:p>
-    <w:p/>
-    <w:p>
-      <w:pPr>
-        <w:rPr>
-          <w:rFonts w:hint="eastAsia"/>
-        </w:rPr>
-      </w:pPr>
+          <w:color w:val="FF0000"/>
+        </w:rPr>
+        <w:t>，也不要买入</w:t>
+      </w:r>
     </w:p>
     <w:sectPr>
       <w:pgSz w:w="11906" w:h="16838"/>
